--- a/Documentacao/PropostaColetaLixo.docx
+++ b/Documentacao/PropostaColetaLixo.docx
@@ -230,39 +230,7 @@
           <w:sz w:val="22"/>
           <w:szCs w:val="22"/>
         </w:rPr>
-        <w:t>Ciclo de vida de modelo Espiral, já que este ciclo atende a flexibilidade de</w:t>
-      </w:r>
-      <w:r>
-        <w:rPr>
-          <w:rFonts w:ascii="Calibri" w:eastAsia="Calibri" w:hAnsi="Calibri" w:cs="Calibri"/>
-          <w:sz w:val="22"/>
-          <w:szCs w:val="22"/>
-        </w:rPr>
-        <w:t xml:space="preserve"> adaptação do</w:t>
-      </w:r>
-      <w:r>
-        <w:rPr>
-          <w:rFonts w:ascii="Calibri" w:eastAsia="Calibri" w:hAnsi="Calibri" w:cs="Calibri"/>
-          <w:sz w:val="22"/>
-          <w:szCs w:val="22"/>
-        </w:rPr>
-        <w:t xml:space="preserve"> escopo e o ritmo de entregas </w:t>
-      </w:r>
-      <w:r>
-        <w:rPr>
-          <w:rFonts w:ascii="Calibri" w:eastAsia="Calibri" w:hAnsi="Calibri" w:cs="Calibri"/>
-          <w:sz w:val="22"/>
-          <w:szCs w:val="22"/>
-        </w:rPr>
-        <w:t xml:space="preserve">em pequenos lotes </w:t>
-      </w:r>
-      <w:r>
-        <w:rPr>
-          <w:rFonts w:ascii="Calibri" w:eastAsia="Calibri" w:hAnsi="Calibri" w:cs="Calibri"/>
-          <w:sz w:val="22"/>
-          <w:szCs w:val="22"/>
-        </w:rPr>
-        <w:t>necessários ao projeto, como visto no trecho do enunciado:</w:t>
+        <w:t>Ciclo de vida de modelo Espiral, já que este ciclo atende a flexibilidade de adaptação do escopo e o ritmo de entregas em pequenos lotes necessários ao projeto, como visto no trecho do enunciado:</w:t>
       </w:r>
     </w:p>
     <w:p>
@@ -711,17 +679,6 @@
         </w:rPr>
         <w:t xml:space="preserve"> </w:t>
       </w:r>
-    </w:p>
-    <w:p>
-      <w:pPr>
-        <w:rPr>
-          <w:rFonts w:ascii="Calibri" w:eastAsia="Times New Roman" w:hAnsi="Calibri" w:cs="Calibri"/>
-          <w:b/>
-          <w:bCs/>
-          <w:sz w:val="22"/>
-          <w:szCs w:val="22"/>
-        </w:rPr>
-      </w:pPr>
       <w:r>
         <w:rPr>
           <w:rFonts w:ascii="Calibri" w:eastAsia="Times New Roman" w:hAnsi="Calibri" w:cs="Calibri"/>
@@ -1000,6 +957,7 @@
                 <w:rFonts w:ascii="Arial" w:eastAsia="Arial" w:hAnsi="Arial" w:cs="Arial"/>
                 <w:b/>
               </w:rPr>
+              <w:lastRenderedPageBreak/>
               <w:t>Aluno</w:t>
             </w:r>
           </w:p>
@@ -1114,7 +1072,7 @@
     </w:p>
     <w:p/>
     <w:sectPr>
-      <w:headerReference w:type="default" r:id="rId6"/>
+      <w:headerReference w:type="default" r:id="rId8"/>
       <w:pgSz w:w="11905" w:h="16837"/>
       <w:pgMar w:top="3479" w:right="550" w:bottom="518" w:left="720" w:header="719" w:footer="720" w:gutter="0"/>
       <w:pgNumType w:start="1"/>
@@ -1122,6 +1080,44 @@
     </w:sectPr>
   </w:body>
 </w:document>
+</file>
+
+<file path=word/endnotes.xml><?xml version="1.0" encoding="utf-8"?>
+<w:endnotes xmlns:wpc="http://schemas.microsoft.com/office/word/2010/wordprocessingCanvas" xmlns:cx="http://schemas.microsoft.com/office/drawing/2014/chartex" xmlns:cx1="http://schemas.microsoft.com/office/drawing/2015/9/8/chartex" xmlns:cx2="http://schemas.microsoft.com/office/drawing/2015/10/21/chartex" xmlns:cx3="http://schemas.microsoft.com/office/drawing/2016/5/9/chartex" xmlns:cx4="http://schemas.microsoft.com/office/drawing/2016/5/10/chartex" xmlns:cx5="http://schemas.microsoft.com/office/drawing/2016/5/11/chartex" xmlns:cx6="http://schemas.microsoft.com/office/drawing/2016/5/12/chartex" xmlns:cx7="http://schemas.microsoft.com/office/drawing/2016/5/13/chartex" xmlns:cx8="http://schemas.microsoft.com/office/drawing/2016/5/14/chartex" xmlns:mc="http://schemas.openxmlformats.org/markup-compatibility/2006" xmlns:aink="http://schemas.microsoft.com/office/drawing/2016/ink" xmlns:am3d="http://schemas.microsoft.com/office/drawing/2017/model3d" xmlns:o="urn:schemas-microsoft-com:office:office" xmlns:r="http://schemas.openxmlformats.org/officeDocument/2006/relationships" xmlns:m="http://schemas.openxmlformats.org/officeDocument/2006/math" xmlns:v="urn:schemas-microsoft-com:vml" xmlns:wp14="http://schemas.microsoft.com/office/word/2010/wordprocessingDrawing" xmlns:wp="http://schemas.openxmlformats.org/drawingml/2006/wordprocessingDrawing" xmlns:w10="urn:schemas-microsoft-com:office:word" xmlns:w="http://schemas.openxmlformats.org/wordprocessingml/2006/main" xmlns:w14="http://schemas.microsoft.com/office/word/2010/wordml" xmlns:w15="http://schemas.microsoft.com/office/word/2012/wordml" xmlns:w16cex="http://schemas.microsoft.com/office/word/2018/wordml/cex" xmlns:w16cid="http://schemas.microsoft.com/office/word/2016/wordml/cid" xmlns:w16="http://schemas.microsoft.com/office/word/2018/wordml" xmlns:w16se="http://schemas.microsoft.com/office/word/2015/wordml/symex" xmlns:wpg="http://schemas.microsoft.com/office/word/2010/wordprocessingGroup" xmlns:wpi="http://schemas.microsoft.com/office/word/2010/wordprocessingInk" xmlns:wne="http://schemas.microsoft.com/office/word/2006/wordml" xmlns:wps="http://schemas.microsoft.com/office/word/2010/wordprocessingShape" mc:Ignorable="w14 w15 w16se w16cid w16 w16cex wp14">
+  <w:endnote w:type="separator" w:id="-1">
+    <w:p>
+      <w:r>
+        <w:separator/>
+      </w:r>
+    </w:p>
+  </w:endnote>
+  <w:endnote w:type="continuationSeparator" w:id="0">
+    <w:p>
+      <w:r>
+        <w:continuationSeparator/>
+      </w:r>
+    </w:p>
+  </w:endnote>
+</w:endnotes>
+</file>
+
+<file path=word/footnotes.xml><?xml version="1.0" encoding="utf-8"?>
+<w:footnotes xmlns:wpc="http://schemas.microsoft.com/office/word/2010/wordprocessingCanvas" xmlns:cx="http://schemas.microsoft.com/office/drawing/2014/chartex" xmlns:cx1="http://schemas.microsoft.com/office/drawing/2015/9/8/chartex" xmlns:cx2="http://schemas.microsoft.com/office/drawing/2015/10/21/chartex" xmlns:cx3="http://schemas.microsoft.com/office/drawing/2016/5/9/chartex" xmlns:cx4="http://schemas.microsoft.com/office/drawing/2016/5/10/chartex" xmlns:cx5="http://schemas.microsoft.com/office/drawing/2016/5/11/chartex" xmlns:cx6="http://schemas.microsoft.com/office/drawing/2016/5/12/chartex" xmlns:cx7="http://schemas.microsoft.com/office/drawing/2016/5/13/chartex" xmlns:cx8="http://schemas.microsoft.com/office/drawing/2016/5/14/chartex" xmlns:mc="http://schemas.openxmlformats.org/markup-compatibility/2006" xmlns:aink="http://schemas.microsoft.com/office/drawing/2016/ink" xmlns:am3d="http://schemas.microsoft.com/office/drawing/2017/model3d" xmlns:o="urn:schemas-microsoft-com:office:office" xmlns:r="http://schemas.openxmlformats.org/officeDocument/2006/relationships" xmlns:m="http://schemas.openxmlformats.org/officeDocument/2006/math" xmlns:v="urn:schemas-microsoft-com:vml" xmlns:wp14="http://schemas.microsoft.com/office/word/2010/wordprocessingDrawing" xmlns:wp="http://schemas.openxmlformats.org/drawingml/2006/wordprocessingDrawing" xmlns:w10="urn:schemas-microsoft-com:office:word" xmlns:w="http://schemas.openxmlformats.org/wordprocessingml/2006/main" xmlns:w14="http://schemas.microsoft.com/office/word/2010/wordml" xmlns:w15="http://schemas.microsoft.com/office/word/2012/wordml" xmlns:w16cex="http://schemas.microsoft.com/office/word/2018/wordml/cex" xmlns:w16cid="http://schemas.microsoft.com/office/word/2016/wordml/cid" xmlns:w16="http://schemas.microsoft.com/office/word/2018/wordml" xmlns:w16se="http://schemas.microsoft.com/office/word/2015/wordml/symex" xmlns:wpg="http://schemas.microsoft.com/office/word/2010/wordprocessingGroup" xmlns:wpi="http://schemas.microsoft.com/office/word/2010/wordprocessingInk" xmlns:wne="http://schemas.microsoft.com/office/word/2006/wordml" xmlns:wps="http://schemas.microsoft.com/office/word/2010/wordprocessingShape" mc:Ignorable="w14 w15 w16se w16cid w16 w16cex wp14">
+  <w:footnote w:type="separator" w:id="-1">
+    <w:p>
+      <w:r>
+        <w:separator/>
+      </w:r>
+    </w:p>
+  </w:footnote>
+  <w:footnote w:type="continuationSeparator" w:id="0">
+    <w:p>
+      <w:r>
+        <w:continuationSeparator/>
+      </w:r>
+    </w:p>
+  </w:footnote>
+</w:footnotes>
 </file>
 
 <file path=word/header1.xml><?xml version="1.0" encoding="utf-8"?>

--- a/Documentacao/PropostaColetaLixo.docx
+++ b/Documentacao/PropostaColetaLixo.docx
@@ -1062,6 +1062,22 @@
     <w:p>
       <w:pPr>
         <w:rPr>
+          <w:rFonts w:ascii="Times New Roman" w:eastAsia="Times New Roman" w:hAnsi="Times New Roman" w:cs="Times New Roman"/>
+        </w:rPr>
+      </w:pPr>
+      <w:r>
+        <w:rPr>
+          <w:rFonts w:ascii="Calibri" w:eastAsia="Times New Roman" w:hAnsi="Calibri" w:cs="Calibri"/>
+          <w:color w:val="000000"/>
+          <w:sz w:val="22"/>
+          <w:szCs w:val="22"/>
+        </w:rPr>
+        <w:t>5ª (peso 2,0): Considerando o Ciclo de Vida de Dados, em qual fase do Ciclo de Vida você se encontra, neste momento do projeto?</w:t>
+      </w:r>
+    </w:p>
+    <w:p>
+      <w:pPr>
+        <w:rPr>
           <w:rFonts w:ascii="Calibri" w:eastAsia="Times New Roman" w:hAnsi="Calibri" w:cs="Calibri"/>
           <w:b/>
           <w:bCs/>
@@ -1069,6 +1085,48 @@
           <w:szCs w:val="22"/>
         </w:rPr>
       </w:pPr>
+    </w:p>
+    <w:p>
+      <w:r>
+        <w:rPr>
+          <w:rFonts w:ascii="Calibri" w:eastAsia="Times New Roman" w:hAnsi="Calibri" w:cs="Calibri"/>
+          <w:b/>
+          <w:bCs/>
+          <w:color w:val="000000"/>
+          <w:sz w:val="22"/>
+          <w:szCs w:val="22"/>
+        </w:rPr>
+        <w:t>R.</w:t>
+      </w:r>
+      <w:r>
+        <w:rPr>
+          <w:rFonts w:ascii="Calibri" w:eastAsia="Times New Roman" w:hAnsi="Calibri" w:cs="Calibri"/>
+          <w:b/>
+          <w:bCs/>
+          <w:color w:val="000000"/>
+          <w:sz w:val="22"/>
+          <w:szCs w:val="22"/>
+        </w:rPr>
+        <w:t xml:space="preserve"> </w:t>
+      </w:r>
+      <w:r>
+        <w:rPr>
+          <w:rFonts w:ascii="Calibri" w:eastAsia="Times New Roman" w:hAnsi="Calibri" w:cs="Calibri"/>
+          <w:color w:val="000000"/>
+          <w:sz w:val="22"/>
+          <w:szCs w:val="22"/>
+        </w:rPr>
+        <w:t>Planejamento escopo de abordagem</w:t>
+      </w:r>
+      <w:r>
+        <w:rPr>
+          <w:rFonts w:ascii="Calibri" w:eastAsia="Times New Roman" w:hAnsi="Calibri" w:cs="Calibri"/>
+          <w:color w:val="000000"/>
+          <w:sz w:val="22"/>
+          <w:szCs w:val="22"/>
+        </w:rPr>
+        <w:t>.</w:t>
+      </w:r>
     </w:p>
     <w:p/>
     <w:sectPr>
